--- a/documentation/Residents App Setup Android.docx
+++ b/documentation/Residents App Setup Android.docx
@@ -63,6 +63,23 @@
         </w:numPr>
       </w:pPr>
       <w:r>
+        <w:t>Select the link to Start testing</w:t>
+      </w:r>
+      <w:r>
+        <w:t>.</w:t>
+      </w:r>
+      <w:bookmarkStart w:id="0" w:name="_GoBack"/>
+      <w:bookmarkEnd w:id="0"/>
+    </w:p>
+    <w:p>
+      <w:pPr>
+        <w:pStyle w:val="ListParagraph"/>
+        <w:numPr>
+          <w:ilvl w:val="0"/>
+          <w:numId w:val="5"/>
+        </w:numPr>
+      </w:pPr>
+      <w:r>
         <w:t xml:space="preserve">You will be notified that you are a tester.  Follow the </w:t>
       </w:r>
       <w:r>
@@ -86,8 +103,18 @@
       <w:r>
         <w:t>Click to Install the app.</w:t>
       </w:r>
-      <w:bookmarkStart w:id="0" w:name="_GoBack"/>
-      <w:bookmarkEnd w:id="0"/>
+    </w:p>
+    <w:p>
+      <w:pPr>
+        <w:pStyle w:val="ListParagraph"/>
+        <w:numPr>
+          <w:ilvl w:val="0"/>
+          <w:numId w:val="5"/>
+        </w:numPr>
+      </w:pPr>
+      <w:r>
+        <w:t>You should then be able to receive updates to the app as we release then in the normal way (through Google Play)</w:t>
+      </w:r>
     </w:p>
     <w:sectPr>
       <w:pgSz w:w="11906" w:h="16838"/>
